--- a/Maisan Abel Radhitson XRPL.docx
+++ b/Maisan Abel Radhitson XRPL.docx
@@ -1968,6 +1968,88 @@
       </w:r>
       <w:proofErr w:type="spellEnd"/>
       <w:proofErr w:type="gramEnd"/>
+    </w:p>
+    <w:p>
+      <w:pPr>
+        <w:jc w:val="both"/>
+        <w:rPr>
+          <w:rFonts w:ascii="Times New Roman" w:hAnsi="Times New Roman" w:cs="Times New Roman"/>
+          <w:sz w:val="28"/>
+          <w:szCs w:val="28"/>
+        </w:rPr>
+      </w:pPr>
+    </w:p>
+    <w:p>
+      <w:pPr>
+        <w:jc w:val="both"/>
+        <w:rPr>
+          <w:rFonts w:ascii="Times New Roman" w:hAnsi="Times New Roman" w:cs="Times New Roman"/>
+          <w:sz w:val="28"/>
+          <w:szCs w:val="28"/>
+        </w:rPr>
+      </w:pPr>
+      <w:r>
+        <w:rPr>
+          <w:rFonts w:ascii="Times New Roman" w:hAnsi="Times New Roman" w:cs="Times New Roman"/>
+          <w:sz w:val="28"/>
+          <w:szCs w:val="28"/>
+        </w:rPr>
+        <w:t xml:space="preserve">7-Buat repository di </w:t>
+      </w:r>
+      <w:proofErr w:type="spellStart"/>
+      <w:r>
+        <w:rPr>
+          <w:rFonts w:ascii="Times New Roman" w:hAnsi="Times New Roman" w:cs="Times New Roman"/>
+          <w:sz w:val="28"/>
+          <w:szCs w:val="28"/>
+        </w:rPr>
+        <w:t>github</w:t>
+      </w:r>
+      <w:proofErr w:type="spellEnd"/>
+      <w:r>
+        <w:rPr>
+          <w:rFonts w:ascii="Times New Roman" w:hAnsi="Times New Roman" w:cs="Times New Roman"/>
+          <w:sz w:val="28"/>
+          <w:szCs w:val="28"/>
+        </w:rPr>
+        <w:t xml:space="preserve"> </w:t>
+      </w:r>
+      <w:proofErr w:type="spellStart"/>
+      <w:r>
+        <w:rPr>
+          <w:rFonts w:ascii="Times New Roman" w:hAnsi="Times New Roman" w:cs="Times New Roman"/>
+          <w:sz w:val="28"/>
+          <w:szCs w:val="28"/>
+        </w:rPr>
+        <w:t>dengan</w:t>
+      </w:r>
+      <w:proofErr w:type="spellEnd"/>
+      <w:r>
+        <w:rPr>
+          <w:rFonts w:ascii="Times New Roman" w:hAnsi="Times New Roman" w:cs="Times New Roman"/>
+          <w:sz w:val="28"/>
+          <w:szCs w:val="28"/>
+        </w:rPr>
+        <w:t xml:space="preserve"> </w:t>
+      </w:r>
+      <w:proofErr w:type="spellStart"/>
+      <w:r>
+        <w:rPr>
+          <w:rFonts w:ascii="Times New Roman" w:hAnsi="Times New Roman" w:cs="Times New Roman"/>
+          <w:sz w:val="28"/>
+          <w:szCs w:val="28"/>
+        </w:rPr>
+        <w:t>struktur</w:t>
+      </w:r>
+      <w:proofErr w:type="spellEnd"/>
+      <w:r>
+        <w:rPr>
+          <w:rFonts w:ascii="Times New Roman" w:hAnsi="Times New Roman" w:cs="Times New Roman"/>
+          <w:sz w:val="28"/>
+          <w:szCs w:val="28"/>
+        </w:rPr>
+        <w:t xml:space="preserve"> folder </w:t>
+      </w:r>
     </w:p>
     <w:p>
       <w:pPr>

--- a/Maisan Abel Radhitson XRPL.docx
+++ b/Maisan Abel Radhitson XRPL.docx
@@ -1,6 +1,6 @@
 
 <file path=word/document.xml><?xml version="1.0" encoding="utf-8"?>
-<w:document xmlns:wpc="http://schemas.microsoft.com/office/word/2010/wordprocessingCanvas" xmlns:cx="http://schemas.microsoft.com/office/drawing/2014/chartex" xmlns:cx1="http://schemas.microsoft.com/office/drawing/2015/9/8/chartex" xmlns:cx2="http://schemas.microsoft.com/office/drawing/2015/10/21/chartex" xmlns:cx3="http://schemas.microsoft.com/office/drawing/2016/5/9/chartex" xmlns:cx4="http://schemas.microsoft.com/office/drawing/2016/5/10/chartex" xmlns:cx5="http://schemas.microsoft.com/office/drawing/2016/5/11/chartex" xmlns:cx6="http://schemas.microsoft.com/office/drawing/2016/5/12/chartex" xmlns:cx7="http://schemas.microsoft.com/office/drawing/2016/5/13/chartex" xmlns:cx8="http://schemas.microsoft.com/office/drawing/2016/5/14/chartex" xmlns:mc="http://schemas.openxmlformats.org/markup-compatibility/2006" xmlns:aink="http://schemas.microsoft.com/office/drawing/2016/ink" xmlns:am3d="http://schemas.microsoft.com/office/drawing/2017/model3d" xmlns:o="urn:schemas-microsoft-com:office:office" xmlns:oel="http://schemas.microsoft.com/office/2019/extlst" xmlns:r="http://schemas.openxmlformats.org/officeDocument/2006/relationships" xmlns:m="http://schemas.openxmlformats.org/officeDocument/2006/math" xmlns:v="urn:schemas-microsoft-com:vml" xmlns:wp14="http://schemas.microsoft.com/office/word/2010/wordprocessingDrawing" xmlns:wp="http://schemas.openxmlformats.org/drawingml/2006/wordprocessingDrawing" xmlns:w10="urn:schemas-microsoft-com:office:word" xmlns:w="http://schemas.openxmlformats.org/wordprocessingml/2006/main" xmlns:w14="http://schemas.microsoft.com/office/word/2010/wordml" xmlns:w15="http://schemas.microsoft.com/office/word/2012/wordml" xmlns:w16cex="http://schemas.microsoft.com/office/word/2018/wordml/cex" xmlns:w16cid="http://schemas.microsoft.com/office/word/2016/wordml/cid" xmlns:w16="http://schemas.microsoft.com/office/word/2018/wordml" xmlns:w16du="http://schemas.microsoft.com/office/word/2023/wordml/word16du" xmlns:w16sdtdh="http://schemas.microsoft.com/office/word/2020/wordml/sdtdatahash" xmlns:w16sdtfl="http://schemas.microsoft.com/office/word/2024/wordml/sdtformatlock" xmlns:w16se="http://schemas.microsoft.com/office/word/2015/wordml/symex" xmlns:wpg="http://schemas.microsoft.com/office/word/2010/wordprocessingGroup" xmlns:wpi="http://schemas.microsoft.com/office/word/2010/wordprocessingInk" xmlns:wne="http://schemas.microsoft.com/office/word/2006/wordml" xmlns:wps="http://schemas.microsoft.com/office/word/2010/wordprocessingShape" mc:Ignorable="w14 w15 w16se w16cid w16 w16cex w16sdtdh w16sdtfl w16du wp14">
+<w:document xmlns:wpc="http://schemas.microsoft.com/office/word/2010/wordprocessingCanvas" xmlns:cx="http://schemas.microsoft.com/office/drawing/2014/chartex" xmlns:cx1="http://schemas.microsoft.com/office/drawing/2015/9/8/chartex" xmlns:cx2="http://schemas.microsoft.com/office/drawing/2015/10/21/chartex" xmlns:cx3="http://schemas.microsoft.com/office/drawing/2016/5/9/chartex" xmlns:cx4="http://schemas.microsoft.com/office/drawing/2016/5/10/chartex" xmlns:cx5="http://schemas.microsoft.com/office/drawing/2016/5/11/chartex" xmlns:cx6="http://schemas.microsoft.com/office/drawing/2016/5/12/chartex" xmlns:cx7="http://schemas.microsoft.com/office/drawing/2016/5/13/chartex" xmlns:cx8="http://schemas.microsoft.com/office/drawing/2016/5/14/chartex" xmlns:mc="http://schemas.openxmlformats.org/markup-compatibility/2006" xmlns:aink="http://schemas.microsoft.com/office/drawing/2016/ink" xmlns:am3d="http://schemas.microsoft.com/office/drawing/2017/model3d" xmlns:o="urn:schemas-microsoft-com:office:office" xmlns:r="http://schemas.openxmlformats.org/officeDocument/2006/relationships" xmlns:m="http://schemas.openxmlformats.org/officeDocument/2006/math" xmlns:v="urn:schemas-microsoft-com:vml" xmlns:wp14="http://schemas.microsoft.com/office/word/2010/wordprocessingDrawing" xmlns:wp="http://schemas.openxmlformats.org/drawingml/2006/wordprocessingDrawing" xmlns:w10="urn:schemas-microsoft-com:office:word" xmlns:w="http://schemas.openxmlformats.org/wordprocessingml/2006/main" xmlns:w14="http://schemas.microsoft.com/office/word/2010/wordml" xmlns:w15="http://schemas.microsoft.com/office/word/2012/wordml" xmlns:w16cex="http://schemas.microsoft.com/office/word/2018/wordml/cex" xmlns:w16cid="http://schemas.microsoft.com/office/word/2016/wordml/cid" xmlns:w16="http://schemas.microsoft.com/office/word/2018/wordml" xmlns:w16sdtdh="http://schemas.microsoft.com/office/word/2020/wordml/sdtdatahash" xmlns:w16se="http://schemas.microsoft.com/office/word/2015/wordml/symex" xmlns:wpg="http://schemas.microsoft.com/office/word/2010/wordprocessingGroup" xmlns:wpi="http://schemas.microsoft.com/office/word/2010/wordprocessingInk" xmlns:wne="http://schemas.microsoft.com/office/word/2006/wordml" xmlns:wps="http://schemas.microsoft.com/office/word/2010/wordprocessingShape" mc:Ignorable="w14 w15 w16se w16cid w16 w16cex w16sdtdh wp14">
   <w:body>
     <w:p>
       <w:pPr>
@@ -165,7 +165,25 @@
           <w:sz w:val="28"/>
           <w:szCs w:val="28"/>
         </w:rPr>
-        <w:t xml:space="preserve">   GitHub Adalah </w:t>
+        <w:t xml:space="preserve">   GitHub </w:t>
+      </w:r>
+      <w:proofErr w:type="spellStart"/>
+      <w:r>
+        <w:rPr>
+          <w:rFonts w:ascii="Times New Roman" w:hAnsi="Times New Roman" w:cs="Times New Roman"/>
+          <w:sz w:val="28"/>
+          <w:szCs w:val="28"/>
+        </w:rPr>
+        <w:t>Adalah</w:t>
+      </w:r>
+      <w:proofErr w:type="spellEnd"/>
+      <w:r>
+        <w:rPr>
+          <w:rFonts w:ascii="Times New Roman" w:hAnsi="Times New Roman" w:cs="Times New Roman"/>
+          <w:sz w:val="28"/>
+          <w:szCs w:val="28"/>
+        </w:rPr>
+        <w:t xml:space="preserve"> </w:t>
       </w:r>
       <w:proofErr w:type="spellStart"/>
       <w:r>
@@ -817,7 +835,25 @@
           <w:sz w:val="28"/>
           <w:szCs w:val="28"/>
         </w:rPr>
-        <w:t xml:space="preserve"> dua </w:t>
+        <w:t xml:space="preserve"> </w:t>
+      </w:r>
+      <w:proofErr w:type="spellStart"/>
+      <w:r>
+        <w:rPr>
+          <w:rFonts w:ascii="Times New Roman" w:hAnsi="Times New Roman" w:cs="Times New Roman"/>
+          <w:sz w:val="28"/>
+          <w:szCs w:val="28"/>
+        </w:rPr>
+        <w:t>dua</w:t>
+      </w:r>
+      <w:proofErr w:type="spellEnd"/>
+      <w:r>
+        <w:rPr>
+          <w:rFonts w:ascii="Times New Roman" w:hAnsi="Times New Roman" w:cs="Times New Roman"/>
+          <w:sz w:val="28"/>
+          <w:szCs w:val="28"/>
+        </w:rPr>
+        <w:t xml:space="preserve"> </w:t>
       </w:r>
       <w:proofErr w:type="spellStart"/>
       <w:r>
@@ -1611,6 +1647,332 @@
         <w:t xml:space="preserve"> file yang </w:t>
       </w:r>
       <w:proofErr w:type="spellStart"/>
+      <w:r>
+        <w:rPr>
+          <w:rFonts w:ascii="Times New Roman" w:hAnsi="Times New Roman" w:cs="Times New Roman"/>
+          <w:sz w:val="28"/>
+          <w:szCs w:val="28"/>
+        </w:rPr>
+        <w:t>bermasalah,pilih</w:t>
+      </w:r>
+      <w:proofErr w:type="spellEnd"/>
+      <w:r>
+        <w:rPr>
+          <w:rFonts w:ascii="Times New Roman" w:hAnsi="Times New Roman" w:cs="Times New Roman"/>
+          <w:sz w:val="28"/>
+          <w:szCs w:val="28"/>
+        </w:rPr>
+        <w:t xml:space="preserve"> </w:t>
+      </w:r>
+      <w:proofErr w:type="spellStart"/>
+      <w:r>
+        <w:rPr>
+          <w:rFonts w:ascii="Times New Roman" w:hAnsi="Times New Roman" w:cs="Times New Roman"/>
+          <w:sz w:val="28"/>
+          <w:szCs w:val="28"/>
+        </w:rPr>
+        <w:t>perubahan</w:t>
+      </w:r>
+      <w:proofErr w:type="spellEnd"/>
+      <w:r>
+        <w:rPr>
+          <w:rFonts w:ascii="Times New Roman" w:hAnsi="Times New Roman" w:cs="Times New Roman"/>
+          <w:sz w:val="28"/>
+          <w:szCs w:val="28"/>
+        </w:rPr>
+        <w:t xml:space="preserve"> </w:t>
+      </w:r>
+      <w:proofErr w:type="spellStart"/>
+      <w:r>
+        <w:rPr>
+          <w:rFonts w:ascii="Times New Roman" w:hAnsi="Times New Roman" w:cs="Times New Roman"/>
+          <w:sz w:val="28"/>
+          <w:szCs w:val="28"/>
+        </w:rPr>
+        <w:t>yng</w:t>
+      </w:r>
+      <w:proofErr w:type="spellEnd"/>
+      <w:r>
+        <w:rPr>
+          <w:rFonts w:ascii="Times New Roman" w:hAnsi="Times New Roman" w:cs="Times New Roman"/>
+          <w:sz w:val="28"/>
+          <w:szCs w:val="28"/>
+        </w:rPr>
+        <w:t xml:space="preserve"> </w:t>
+      </w:r>
+      <w:proofErr w:type="spellStart"/>
+      <w:r>
+        <w:rPr>
+          <w:rFonts w:ascii="Times New Roman" w:hAnsi="Times New Roman" w:cs="Times New Roman"/>
+          <w:sz w:val="28"/>
+          <w:szCs w:val="28"/>
+        </w:rPr>
+        <w:t>benar</w:t>
+      </w:r>
+      <w:proofErr w:type="spellEnd"/>
+      <w:r>
+        <w:rPr>
+          <w:rFonts w:ascii="Times New Roman" w:hAnsi="Times New Roman" w:cs="Times New Roman"/>
+          <w:sz w:val="28"/>
+          <w:szCs w:val="28"/>
+        </w:rPr>
+        <w:t xml:space="preserve"> </w:t>
+      </w:r>
+      <w:proofErr w:type="spellStart"/>
+      <w:r>
+        <w:rPr>
+          <w:rFonts w:ascii="Times New Roman" w:hAnsi="Times New Roman" w:cs="Times New Roman"/>
+          <w:sz w:val="28"/>
+          <w:szCs w:val="28"/>
+        </w:rPr>
+        <w:t>lalu</w:t>
+      </w:r>
+      <w:proofErr w:type="spellEnd"/>
+      <w:r>
+        <w:rPr>
+          <w:rFonts w:ascii="Times New Roman" w:hAnsi="Times New Roman" w:cs="Times New Roman"/>
+          <w:sz w:val="28"/>
+          <w:szCs w:val="28"/>
+        </w:rPr>
+        <w:t xml:space="preserve"> commit </w:t>
+      </w:r>
+      <w:proofErr w:type="spellStart"/>
+      <w:r>
+        <w:rPr>
+          <w:rFonts w:ascii="Times New Roman" w:hAnsi="Times New Roman" w:cs="Times New Roman"/>
+          <w:sz w:val="28"/>
+          <w:szCs w:val="28"/>
+        </w:rPr>
+        <w:t>ulang</w:t>
+      </w:r>
+      <w:proofErr w:type="spellEnd"/>
+    </w:p>
+    <w:p>
+      <w:pPr>
+        <w:jc w:val="both"/>
+        <w:rPr>
+          <w:rFonts w:ascii="Times New Roman" w:hAnsi="Times New Roman" w:cs="Times New Roman"/>
+          <w:sz w:val="28"/>
+          <w:szCs w:val="28"/>
+        </w:rPr>
+      </w:pPr>
+    </w:p>
+    <w:p>
+      <w:pPr>
+        <w:jc w:val="both"/>
+        <w:rPr>
+          <w:rFonts w:ascii="Times New Roman" w:hAnsi="Times New Roman" w:cs="Times New Roman"/>
+          <w:sz w:val="28"/>
+          <w:szCs w:val="28"/>
+        </w:rPr>
+      </w:pPr>
+      <w:r>
+        <w:rPr>
+          <w:rFonts w:ascii="Times New Roman" w:hAnsi="Times New Roman" w:cs="Times New Roman"/>
+          <w:sz w:val="28"/>
+          <w:szCs w:val="28"/>
+        </w:rPr>
+        <w:t xml:space="preserve">6.-Git ignore </w:t>
+      </w:r>
+      <w:proofErr w:type="spellStart"/>
+      <w:r>
+        <w:rPr>
+          <w:rFonts w:ascii="Times New Roman" w:hAnsi="Times New Roman" w:cs="Times New Roman"/>
+          <w:sz w:val="28"/>
+          <w:szCs w:val="28"/>
+        </w:rPr>
+        <w:t>digunakan</w:t>
+      </w:r>
+      <w:proofErr w:type="spellEnd"/>
+      <w:r>
+        <w:rPr>
+          <w:rFonts w:ascii="Times New Roman" w:hAnsi="Times New Roman" w:cs="Times New Roman"/>
+          <w:sz w:val="28"/>
+          <w:szCs w:val="28"/>
+        </w:rPr>
+        <w:t xml:space="preserve"> </w:t>
+      </w:r>
+      <w:proofErr w:type="spellStart"/>
+      <w:r>
+        <w:rPr>
+          <w:rFonts w:ascii="Times New Roman" w:hAnsi="Times New Roman" w:cs="Times New Roman"/>
+          <w:sz w:val="28"/>
+          <w:szCs w:val="28"/>
+        </w:rPr>
+        <w:t>untuk</w:t>
+      </w:r>
+      <w:proofErr w:type="spellEnd"/>
+      <w:r>
+        <w:rPr>
+          <w:rFonts w:ascii="Times New Roman" w:hAnsi="Times New Roman" w:cs="Times New Roman"/>
+          <w:sz w:val="28"/>
+          <w:szCs w:val="28"/>
+        </w:rPr>
+        <w:t xml:space="preserve"> </w:t>
+      </w:r>
+      <w:proofErr w:type="spellStart"/>
+      <w:r>
+        <w:rPr>
+          <w:rFonts w:ascii="Times New Roman" w:hAnsi="Times New Roman" w:cs="Times New Roman"/>
+          <w:sz w:val="28"/>
+          <w:szCs w:val="28"/>
+        </w:rPr>
+        <w:t>mengabaikan</w:t>
+      </w:r>
+      <w:proofErr w:type="spellEnd"/>
+      <w:r>
+        <w:rPr>
+          <w:rFonts w:ascii="Times New Roman" w:hAnsi="Times New Roman" w:cs="Times New Roman"/>
+          <w:sz w:val="28"/>
+          <w:szCs w:val="28"/>
+        </w:rPr>
+        <w:t xml:space="preserve"> file sensitive </w:t>
+      </w:r>
+      <w:proofErr w:type="spellStart"/>
+      <w:r>
+        <w:rPr>
+          <w:rFonts w:ascii="Times New Roman" w:hAnsi="Times New Roman" w:cs="Times New Roman"/>
+          <w:sz w:val="28"/>
+          <w:szCs w:val="28"/>
+        </w:rPr>
+        <w:t>seperti</w:t>
+      </w:r>
+      <w:proofErr w:type="spellEnd"/>
+      <w:r>
+        <w:rPr>
+          <w:rFonts w:ascii="Times New Roman" w:hAnsi="Times New Roman" w:cs="Times New Roman"/>
+          <w:sz w:val="28"/>
+          <w:szCs w:val="28"/>
+        </w:rPr>
+        <w:t xml:space="preserve"> password</w:t>
+      </w:r>
+    </w:p>
+    <w:p>
+      <w:pPr>
+        <w:jc w:val="both"/>
+        <w:rPr>
+          <w:rFonts w:ascii="Times New Roman" w:hAnsi="Times New Roman" w:cs="Times New Roman"/>
+          <w:sz w:val="28"/>
+          <w:szCs w:val="28"/>
+        </w:rPr>
+      </w:pPr>
+      <w:r>
+        <w:rPr>
+          <w:rFonts w:ascii="Times New Roman" w:hAnsi="Times New Roman" w:cs="Times New Roman"/>
+          <w:sz w:val="28"/>
+          <w:szCs w:val="28"/>
+        </w:rPr>
+        <w:t xml:space="preserve">   -SSH Key </w:t>
+      </w:r>
+      <w:proofErr w:type="spellStart"/>
+      <w:r>
+        <w:rPr>
+          <w:rFonts w:ascii="Times New Roman" w:hAnsi="Times New Roman" w:cs="Times New Roman"/>
+          <w:sz w:val="28"/>
+          <w:szCs w:val="28"/>
+        </w:rPr>
+        <w:t>menjaga</w:t>
+      </w:r>
+      <w:proofErr w:type="spellEnd"/>
+      <w:r>
+        <w:rPr>
+          <w:rFonts w:ascii="Times New Roman" w:hAnsi="Times New Roman" w:cs="Times New Roman"/>
+          <w:sz w:val="28"/>
+          <w:szCs w:val="28"/>
+        </w:rPr>
+        <w:t xml:space="preserve"> </w:t>
+      </w:r>
+      <w:proofErr w:type="spellStart"/>
+      <w:r>
+        <w:rPr>
+          <w:rFonts w:ascii="Times New Roman" w:hAnsi="Times New Roman" w:cs="Times New Roman"/>
+          <w:sz w:val="28"/>
+          <w:szCs w:val="28"/>
+        </w:rPr>
+        <w:t>keamanan</w:t>
+      </w:r>
+      <w:proofErr w:type="spellEnd"/>
+      <w:r>
+        <w:rPr>
+          <w:rFonts w:ascii="Times New Roman" w:hAnsi="Times New Roman" w:cs="Times New Roman"/>
+          <w:sz w:val="28"/>
+          <w:szCs w:val="28"/>
+        </w:rPr>
+        <w:t xml:space="preserve"> </w:t>
+      </w:r>
+      <w:proofErr w:type="spellStart"/>
+      <w:r>
+        <w:rPr>
+          <w:rFonts w:ascii="Times New Roman" w:hAnsi="Times New Roman" w:cs="Times New Roman"/>
+          <w:sz w:val="28"/>
+          <w:szCs w:val="28"/>
+        </w:rPr>
+        <w:t>koreksi</w:t>
+      </w:r>
+      <w:proofErr w:type="spellEnd"/>
+      <w:r>
+        <w:rPr>
+          <w:rFonts w:ascii="Times New Roman" w:hAnsi="Times New Roman" w:cs="Times New Roman"/>
+          <w:sz w:val="28"/>
+          <w:szCs w:val="28"/>
+        </w:rPr>
+        <w:t xml:space="preserve"> </w:t>
+      </w:r>
+      <w:proofErr w:type="spellStart"/>
+      <w:r>
+        <w:rPr>
+          <w:rFonts w:ascii="Times New Roman" w:hAnsi="Times New Roman" w:cs="Times New Roman"/>
+          <w:sz w:val="28"/>
+          <w:szCs w:val="28"/>
+        </w:rPr>
+        <w:t>antara</w:t>
+      </w:r>
+      <w:proofErr w:type="spellEnd"/>
+      <w:r>
+        <w:rPr>
+          <w:rFonts w:ascii="Times New Roman" w:hAnsi="Times New Roman" w:cs="Times New Roman"/>
+          <w:sz w:val="28"/>
+          <w:szCs w:val="28"/>
+        </w:rPr>
+        <w:t xml:space="preserve"> computer dan </w:t>
+      </w:r>
+      <w:proofErr w:type="spellStart"/>
+      <w:r>
+        <w:rPr>
+          <w:rFonts w:ascii="Times New Roman" w:hAnsi="Times New Roman" w:cs="Times New Roman"/>
+          <w:sz w:val="28"/>
+          <w:szCs w:val="28"/>
+        </w:rPr>
+        <w:t>github</w:t>
+      </w:r>
+      <w:proofErr w:type="spellEnd"/>
+      <w:r>
+        <w:rPr>
+          <w:rFonts w:ascii="Times New Roman" w:hAnsi="Times New Roman" w:cs="Times New Roman"/>
+          <w:sz w:val="28"/>
+          <w:szCs w:val="28"/>
+        </w:rPr>
+        <w:t xml:space="preserve"> </w:t>
+      </w:r>
+      <w:proofErr w:type="spellStart"/>
+      <w:r>
+        <w:rPr>
+          <w:rFonts w:ascii="Times New Roman" w:hAnsi="Times New Roman" w:cs="Times New Roman"/>
+          <w:sz w:val="28"/>
+          <w:szCs w:val="28"/>
+        </w:rPr>
+        <w:t>tanpa</w:t>
+      </w:r>
+      <w:proofErr w:type="spellEnd"/>
+      <w:r>
+        <w:rPr>
+          <w:rFonts w:ascii="Times New Roman" w:hAnsi="Times New Roman" w:cs="Times New Roman"/>
+          <w:sz w:val="28"/>
+          <w:szCs w:val="28"/>
+        </w:rPr>
+        <w:t xml:space="preserve"> </w:t>
+      </w:r>
+      <w:proofErr w:type="spellStart"/>
       <w:proofErr w:type="gramStart"/>
       <w:r>
         <w:rPr>
@@ -1618,17 +1980,447 @@
           <w:sz w:val="28"/>
           <w:szCs w:val="28"/>
         </w:rPr>
-        <w:t>bermasalah,pilih</w:t>
+        <w:t>perlu</w:t>
+      </w:r>
+      <w:proofErr w:type="spellEnd"/>
+      <w:r>
+        <w:rPr>
+          <w:rFonts w:ascii="Times New Roman" w:hAnsi="Times New Roman" w:cs="Times New Roman"/>
+          <w:sz w:val="28"/>
+          <w:szCs w:val="28"/>
+        </w:rPr>
+        <w:t xml:space="preserve">  </w:t>
+      </w:r>
+      <w:proofErr w:type="spellStart"/>
+      <w:r>
+        <w:rPr>
+          <w:rFonts w:ascii="Times New Roman" w:hAnsi="Times New Roman" w:cs="Times New Roman"/>
+          <w:sz w:val="28"/>
+          <w:szCs w:val="28"/>
+        </w:rPr>
+        <w:t>mengetik</w:t>
       </w:r>
       <w:proofErr w:type="spellEnd"/>
       <w:proofErr w:type="gramEnd"/>
-      <w:r>
-        <w:rPr>
-          <w:rFonts w:ascii="Times New Roman" w:hAnsi="Times New Roman" w:cs="Times New Roman"/>
-          <w:sz w:val="28"/>
-          <w:szCs w:val="28"/>
-        </w:rPr>
-        <w:t xml:space="preserve"> </w:t>
+    </w:p>
+    <w:p>
+      <w:pPr>
+        <w:jc w:val="both"/>
+        <w:rPr>
+          <w:rFonts w:ascii="Times New Roman" w:hAnsi="Times New Roman" w:cs="Times New Roman"/>
+          <w:sz w:val="28"/>
+          <w:szCs w:val="28"/>
+        </w:rPr>
+      </w:pPr>
+    </w:p>
+    <w:p>
+      <w:pPr>
+        <w:jc w:val="both"/>
+        <w:rPr>
+          <w:rFonts w:ascii="Times New Roman" w:hAnsi="Times New Roman" w:cs="Times New Roman"/>
+          <w:sz w:val="28"/>
+          <w:szCs w:val="28"/>
+        </w:rPr>
+      </w:pPr>
+      <w:r>
+        <w:rPr>
+          <w:rFonts w:ascii="Times New Roman" w:hAnsi="Times New Roman" w:cs="Times New Roman"/>
+          <w:sz w:val="28"/>
+          <w:szCs w:val="28"/>
+        </w:rPr>
+        <w:t xml:space="preserve">7-Buat repository di </w:t>
+      </w:r>
+      <w:proofErr w:type="spellStart"/>
+      <w:r>
+        <w:rPr>
+          <w:rFonts w:ascii="Times New Roman" w:hAnsi="Times New Roman" w:cs="Times New Roman"/>
+          <w:sz w:val="28"/>
+          <w:szCs w:val="28"/>
+        </w:rPr>
+        <w:t>github</w:t>
+      </w:r>
+      <w:proofErr w:type="spellEnd"/>
+      <w:r>
+        <w:rPr>
+          <w:rFonts w:ascii="Times New Roman" w:hAnsi="Times New Roman" w:cs="Times New Roman"/>
+          <w:sz w:val="28"/>
+          <w:szCs w:val="28"/>
+        </w:rPr>
+        <w:t xml:space="preserve"> </w:t>
+      </w:r>
+      <w:proofErr w:type="spellStart"/>
+      <w:r>
+        <w:rPr>
+          <w:rFonts w:ascii="Times New Roman" w:hAnsi="Times New Roman" w:cs="Times New Roman"/>
+          <w:sz w:val="28"/>
+          <w:szCs w:val="28"/>
+        </w:rPr>
+        <w:t>dengan</w:t>
+      </w:r>
+      <w:proofErr w:type="spellEnd"/>
+      <w:r>
+        <w:rPr>
+          <w:rFonts w:ascii="Times New Roman" w:hAnsi="Times New Roman" w:cs="Times New Roman"/>
+          <w:sz w:val="28"/>
+          <w:szCs w:val="28"/>
+        </w:rPr>
+        <w:t xml:space="preserve"> </w:t>
+      </w:r>
+      <w:proofErr w:type="spellStart"/>
+      <w:r>
+        <w:rPr>
+          <w:rFonts w:ascii="Times New Roman" w:hAnsi="Times New Roman" w:cs="Times New Roman"/>
+          <w:sz w:val="28"/>
+          <w:szCs w:val="28"/>
+        </w:rPr>
+        <w:t>struktur</w:t>
+      </w:r>
+      <w:proofErr w:type="spellEnd"/>
+      <w:r>
+        <w:rPr>
+          <w:rFonts w:ascii="Times New Roman" w:hAnsi="Times New Roman" w:cs="Times New Roman"/>
+          <w:sz w:val="28"/>
+          <w:szCs w:val="28"/>
+        </w:rPr>
+        <w:t xml:space="preserve"> folder </w:t>
+      </w:r>
+      <w:proofErr w:type="spellStart"/>
+      <w:r>
+        <w:rPr>
+          <w:rFonts w:ascii="Times New Roman" w:hAnsi="Times New Roman" w:cs="Times New Roman"/>
+          <w:sz w:val="28"/>
+          <w:szCs w:val="28"/>
+        </w:rPr>
+        <w:t>rapi</w:t>
+      </w:r>
+      <w:proofErr w:type="spellEnd"/>
+      <w:r>
+        <w:rPr>
+          <w:rFonts w:ascii="Times New Roman" w:hAnsi="Times New Roman" w:cs="Times New Roman"/>
+          <w:sz w:val="28"/>
+          <w:szCs w:val="28"/>
+        </w:rPr>
+        <w:t xml:space="preserve"> (</w:t>
+      </w:r>
+      <w:proofErr w:type="spellStart"/>
+      <w:proofErr w:type="gramStart"/>
+      <w:r>
+        <w:rPr>
+          <w:rFonts w:ascii="Times New Roman" w:hAnsi="Times New Roman" w:cs="Times New Roman"/>
+          <w:sz w:val="28"/>
+          <w:szCs w:val="28"/>
+        </w:rPr>
+        <w:t>scrh,assets</w:t>
+      </w:r>
+      <w:proofErr w:type="gramEnd"/>
+      <w:r>
+        <w:rPr>
+          <w:rFonts w:ascii="Times New Roman" w:hAnsi="Times New Roman" w:cs="Times New Roman"/>
+          <w:sz w:val="28"/>
+          <w:szCs w:val="28"/>
+        </w:rPr>
+        <w:t>,doks</w:t>
+      </w:r>
+      <w:proofErr w:type="spellEnd"/>
+      <w:r>
+        <w:rPr>
+          <w:rFonts w:ascii="Times New Roman" w:hAnsi="Times New Roman" w:cs="Times New Roman"/>
+          <w:sz w:val="28"/>
+          <w:szCs w:val="28"/>
+        </w:rPr>
+        <w:t>)</w:t>
+      </w:r>
+    </w:p>
+    <w:p>
+      <w:pPr>
+        <w:jc w:val="both"/>
+        <w:rPr>
+          <w:rFonts w:ascii="Times New Roman" w:hAnsi="Times New Roman" w:cs="Times New Roman"/>
+          <w:sz w:val="28"/>
+          <w:szCs w:val="28"/>
+        </w:rPr>
+      </w:pPr>
+      <w:r>
+        <w:rPr>
+          <w:rFonts w:ascii="Times New Roman" w:hAnsi="Times New Roman" w:cs="Times New Roman"/>
+          <w:sz w:val="28"/>
+          <w:szCs w:val="28"/>
+        </w:rPr>
+        <w:t xml:space="preserve">  -buat branch </w:t>
+      </w:r>
+      <w:proofErr w:type="spellStart"/>
+      <w:r>
+        <w:rPr>
+          <w:rFonts w:ascii="Times New Roman" w:hAnsi="Times New Roman" w:cs="Times New Roman"/>
+          <w:sz w:val="28"/>
+          <w:szCs w:val="28"/>
+        </w:rPr>
+        <w:t>seperti</w:t>
+      </w:r>
+      <w:proofErr w:type="spellEnd"/>
+      <w:r>
+        <w:rPr>
+          <w:rFonts w:ascii="Times New Roman" w:hAnsi="Times New Roman" w:cs="Times New Roman"/>
+          <w:sz w:val="28"/>
+          <w:szCs w:val="28"/>
+        </w:rPr>
+        <w:t xml:space="preserve"> main dan div</w:t>
+      </w:r>
+    </w:p>
+    <w:p>
+      <w:pPr>
+        <w:jc w:val="both"/>
+        <w:rPr>
+          <w:rFonts w:ascii="Times New Roman" w:hAnsi="Times New Roman" w:cs="Times New Roman"/>
+          <w:sz w:val="28"/>
+          <w:szCs w:val="28"/>
+        </w:rPr>
+      </w:pPr>
+      <w:r>
+        <w:rPr>
+          <w:rFonts w:ascii="Times New Roman" w:hAnsi="Times New Roman" w:cs="Times New Roman"/>
+          <w:sz w:val="28"/>
+          <w:szCs w:val="28"/>
+        </w:rPr>
+        <w:t xml:space="preserve">  - </w:t>
+      </w:r>
+      <w:proofErr w:type="spellStart"/>
+      <w:proofErr w:type="gramStart"/>
+      <w:r>
+        <w:rPr>
+          <w:rFonts w:ascii="Times New Roman" w:hAnsi="Times New Roman" w:cs="Times New Roman"/>
+          <w:sz w:val="28"/>
+          <w:szCs w:val="28"/>
+        </w:rPr>
+        <w:t>Tentukan</w:t>
+      </w:r>
+      <w:proofErr w:type="spellEnd"/>
+      <w:r>
+        <w:rPr>
+          <w:rFonts w:ascii="Times New Roman" w:hAnsi="Times New Roman" w:cs="Times New Roman"/>
+          <w:sz w:val="28"/>
+          <w:szCs w:val="28"/>
+        </w:rPr>
+        <w:t xml:space="preserve">  </w:t>
+      </w:r>
+      <w:proofErr w:type="spellStart"/>
+      <w:r>
+        <w:rPr>
+          <w:rFonts w:ascii="Times New Roman" w:hAnsi="Times New Roman" w:cs="Times New Roman"/>
+          <w:sz w:val="28"/>
+          <w:szCs w:val="28"/>
+        </w:rPr>
+        <w:t>aturan</w:t>
+      </w:r>
+      <w:proofErr w:type="spellEnd"/>
+      <w:proofErr w:type="gramEnd"/>
+      <w:r>
+        <w:rPr>
+          <w:rFonts w:ascii="Times New Roman" w:hAnsi="Times New Roman" w:cs="Times New Roman"/>
+          <w:sz w:val="28"/>
+          <w:szCs w:val="28"/>
+        </w:rPr>
+        <w:t xml:space="preserve"> commit</w:t>
+      </w:r>
+    </w:p>
+    <w:p>
+      <w:pPr>
+        <w:jc w:val="both"/>
+        <w:rPr>
+          <w:rFonts w:ascii="Times New Roman" w:hAnsi="Times New Roman" w:cs="Times New Roman"/>
+          <w:sz w:val="28"/>
+          <w:szCs w:val="28"/>
+        </w:rPr>
+      </w:pPr>
+      <w:r>
+        <w:rPr>
+          <w:rFonts w:ascii="Times New Roman" w:hAnsi="Times New Roman" w:cs="Times New Roman"/>
+          <w:sz w:val="28"/>
+          <w:szCs w:val="28"/>
+        </w:rPr>
+        <w:t xml:space="preserve">  -</w:t>
+      </w:r>
+      <w:proofErr w:type="spellStart"/>
+      <w:r>
+        <w:rPr>
+          <w:rFonts w:ascii="Times New Roman" w:hAnsi="Times New Roman" w:cs="Times New Roman"/>
+          <w:sz w:val="28"/>
+          <w:szCs w:val="28"/>
+        </w:rPr>
+        <w:t>gunakan</w:t>
+      </w:r>
+      <w:proofErr w:type="spellEnd"/>
+      <w:r>
+        <w:rPr>
+          <w:rFonts w:ascii="Times New Roman" w:hAnsi="Times New Roman" w:cs="Times New Roman"/>
+          <w:sz w:val="28"/>
+          <w:szCs w:val="28"/>
+        </w:rPr>
+        <w:t xml:space="preserve"> pull </w:t>
+      </w:r>
+      <w:proofErr w:type="spellStart"/>
+      <w:r>
+        <w:rPr>
+          <w:rFonts w:ascii="Times New Roman" w:hAnsi="Times New Roman" w:cs="Times New Roman"/>
+          <w:sz w:val="28"/>
+          <w:szCs w:val="28"/>
+        </w:rPr>
+        <w:t>requeast</w:t>
+      </w:r>
+      <w:proofErr w:type="spellEnd"/>
+      <w:r>
+        <w:rPr>
+          <w:rFonts w:ascii="Times New Roman" w:hAnsi="Times New Roman" w:cs="Times New Roman"/>
+          <w:sz w:val="28"/>
+          <w:szCs w:val="28"/>
+        </w:rPr>
+        <w:t xml:space="preserve"> </w:t>
+      </w:r>
+      <w:proofErr w:type="spellStart"/>
+      <w:r>
+        <w:rPr>
+          <w:rFonts w:ascii="Times New Roman" w:hAnsi="Times New Roman" w:cs="Times New Roman"/>
+          <w:sz w:val="28"/>
+          <w:szCs w:val="28"/>
+        </w:rPr>
+        <w:t>untuk</w:t>
+      </w:r>
+      <w:proofErr w:type="spellEnd"/>
+      <w:r>
+        <w:rPr>
+          <w:rFonts w:ascii="Times New Roman" w:hAnsi="Times New Roman" w:cs="Times New Roman"/>
+          <w:sz w:val="28"/>
+          <w:szCs w:val="28"/>
+        </w:rPr>
+        <w:t xml:space="preserve"> </w:t>
+      </w:r>
+      <w:proofErr w:type="spellStart"/>
+      <w:r>
+        <w:rPr>
+          <w:rFonts w:ascii="Times New Roman" w:hAnsi="Times New Roman" w:cs="Times New Roman"/>
+          <w:sz w:val="28"/>
+          <w:szCs w:val="28"/>
+        </w:rPr>
+        <w:t>meninjau</w:t>
+      </w:r>
+      <w:proofErr w:type="spellEnd"/>
+      <w:r>
+        <w:rPr>
+          <w:rFonts w:ascii="Times New Roman" w:hAnsi="Times New Roman" w:cs="Times New Roman"/>
+          <w:sz w:val="28"/>
+          <w:szCs w:val="28"/>
+        </w:rPr>
+        <w:t xml:space="preserve"> </w:t>
+      </w:r>
+      <w:proofErr w:type="spellStart"/>
+      <w:r>
+        <w:rPr>
+          <w:rFonts w:ascii="Times New Roman" w:hAnsi="Times New Roman" w:cs="Times New Roman"/>
+          <w:sz w:val="28"/>
+          <w:szCs w:val="28"/>
+        </w:rPr>
+        <w:t>kode</w:t>
+      </w:r>
+      <w:proofErr w:type="spellEnd"/>
+      <w:r>
+        <w:rPr>
+          <w:rFonts w:ascii="Times New Roman" w:hAnsi="Times New Roman" w:cs="Times New Roman"/>
+          <w:sz w:val="28"/>
+          <w:szCs w:val="28"/>
+        </w:rPr>
+        <w:t xml:space="preserve"> </w:t>
+      </w:r>
+      <w:proofErr w:type="spellStart"/>
+      <w:r>
+        <w:rPr>
+          <w:rFonts w:ascii="Times New Roman" w:hAnsi="Times New Roman" w:cs="Times New Roman"/>
+          <w:sz w:val="28"/>
+          <w:szCs w:val="28"/>
+        </w:rPr>
+        <w:t>sebelum</w:t>
+      </w:r>
+      <w:proofErr w:type="spellEnd"/>
+      <w:r>
+        <w:rPr>
+          <w:rFonts w:ascii="Times New Roman" w:hAnsi="Times New Roman" w:cs="Times New Roman"/>
+          <w:sz w:val="28"/>
+          <w:szCs w:val="28"/>
+        </w:rPr>
+        <w:t xml:space="preserve"> </w:t>
+      </w:r>
+      <w:proofErr w:type="spellStart"/>
+      <w:r>
+        <w:rPr>
+          <w:rFonts w:ascii="Times New Roman" w:hAnsi="Times New Roman" w:cs="Times New Roman"/>
+          <w:sz w:val="28"/>
+          <w:szCs w:val="28"/>
+        </w:rPr>
+        <w:t>digabung</w:t>
+      </w:r>
+      <w:proofErr w:type="spellEnd"/>
+    </w:p>
+    <w:p>
+      <w:pPr>
+        <w:jc w:val="both"/>
+        <w:rPr>
+          <w:rFonts w:ascii="Times New Roman" w:hAnsi="Times New Roman" w:cs="Times New Roman"/>
+          <w:sz w:val="28"/>
+          <w:szCs w:val="28"/>
+        </w:rPr>
+      </w:pPr>
+    </w:p>
+    <w:p>
+      <w:pPr>
+        <w:jc w:val="both"/>
+        <w:rPr>
+          <w:rFonts w:ascii="Times New Roman" w:hAnsi="Times New Roman" w:cs="Times New Roman"/>
+          <w:sz w:val="28"/>
+          <w:szCs w:val="28"/>
+        </w:rPr>
+      </w:pPr>
+      <w:r>
+        <w:rPr>
+          <w:rFonts w:ascii="Times New Roman" w:hAnsi="Times New Roman" w:cs="Times New Roman"/>
+          <w:sz w:val="28"/>
+          <w:szCs w:val="28"/>
+        </w:rPr>
+        <w:t xml:space="preserve">8.kemungkinan </w:t>
+      </w:r>
+      <w:proofErr w:type="spellStart"/>
+      <w:r>
+        <w:rPr>
+          <w:rFonts w:ascii="Times New Roman" w:hAnsi="Times New Roman" w:cs="Times New Roman"/>
+          <w:sz w:val="28"/>
+          <w:szCs w:val="28"/>
+        </w:rPr>
+        <w:t>penyebab</w:t>
+      </w:r>
+      <w:proofErr w:type="spellEnd"/>
+      <w:r>
+        <w:rPr>
+          <w:rFonts w:ascii="Times New Roman" w:hAnsi="Times New Roman" w:cs="Times New Roman"/>
+          <w:sz w:val="28"/>
+          <w:szCs w:val="28"/>
+        </w:rPr>
+        <w:t>:</w:t>
+      </w:r>
+    </w:p>
+    <w:p>
+      <w:pPr>
+        <w:jc w:val="both"/>
+        <w:rPr>
+          <w:rFonts w:ascii="Times New Roman" w:hAnsi="Times New Roman" w:cs="Times New Roman"/>
+          <w:sz w:val="28"/>
+          <w:szCs w:val="28"/>
+        </w:rPr>
+      </w:pPr>
+      <w:r>
+        <w:rPr>
+          <w:rFonts w:ascii="Times New Roman" w:hAnsi="Times New Roman" w:cs="Times New Roman"/>
+          <w:sz w:val="28"/>
+          <w:szCs w:val="28"/>
+        </w:rPr>
+        <w:t xml:space="preserve">   -</w:t>
       </w:r>
       <w:proofErr w:type="spellStart"/>
       <w:r>
@@ -1655,6 +2447,150 @@
           <w:sz w:val="28"/>
           <w:szCs w:val="28"/>
         </w:rPr>
+        <w:t>belum</w:t>
+      </w:r>
+      <w:proofErr w:type="spellEnd"/>
+      <w:r>
+        <w:rPr>
+          <w:rFonts w:ascii="Times New Roman" w:hAnsi="Times New Roman" w:cs="Times New Roman"/>
+          <w:sz w:val="28"/>
+          <w:szCs w:val="28"/>
+        </w:rPr>
+        <w:t xml:space="preserve"> di add </w:t>
+      </w:r>
+      <w:proofErr w:type="spellStart"/>
+      <w:r>
+        <w:rPr>
+          <w:rFonts w:ascii="Times New Roman" w:hAnsi="Times New Roman" w:cs="Times New Roman"/>
+          <w:sz w:val="28"/>
+          <w:szCs w:val="28"/>
+        </w:rPr>
+        <w:t>atau</w:t>
+      </w:r>
+      <w:proofErr w:type="spellEnd"/>
+      <w:r>
+        <w:rPr>
+          <w:rFonts w:ascii="Times New Roman" w:hAnsi="Times New Roman" w:cs="Times New Roman"/>
+          <w:sz w:val="28"/>
+          <w:szCs w:val="28"/>
+        </w:rPr>
+        <w:t xml:space="preserve"> di </w:t>
+      </w:r>
+      <w:proofErr w:type="spellStart"/>
+      <w:r>
+        <w:rPr>
+          <w:rFonts w:ascii="Times New Roman" w:hAnsi="Times New Roman" w:cs="Times New Roman"/>
+          <w:sz w:val="28"/>
+          <w:szCs w:val="28"/>
+        </w:rPr>
+        <w:t>commi</w:t>
+      </w:r>
+      <w:proofErr w:type="spellEnd"/>
+      <w:r>
+        <w:rPr>
+          <w:rFonts w:ascii="Times New Roman" w:hAnsi="Times New Roman" w:cs="Times New Roman"/>
+          <w:sz w:val="28"/>
+          <w:szCs w:val="28"/>
+        </w:rPr>
+        <w:t xml:space="preserve"> </w:t>
+      </w:r>
+      <w:proofErr w:type="spellStart"/>
+      <w:r>
+        <w:rPr>
+          <w:rFonts w:ascii="Times New Roman" w:hAnsi="Times New Roman" w:cs="Times New Roman"/>
+          <w:sz w:val="28"/>
+          <w:szCs w:val="28"/>
+        </w:rPr>
+        <w:t>dengan</w:t>
+      </w:r>
+      <w:proofErr w:type="spellEnd"/>
+      <w:r>
+        <w:rPr>
+          <w:rFonts w:ascii="Times New Roman" w:hAnsi="Times New Roman" w:cs="Times New Roman"/>
+          <w:sz w:val="28"/>
+          <w:szCs w:val="28"/>
+        </w:rPr>
+        <w:t xml:space="preserve"> </w:t>
+      </w:r>
+      <w:proofErr w:type="spellStart"/>
+      <w:r>
+        <w:rPr>
+          <w:rFonts w:ascii="Times New Roman" w:hAnsi="Times New Roman" w:cs="Times New Roman"/>
+          <w:sz w:val="28"/>
+          <w:szCs w:val="28"/>
+        </w:rPr>
+        <w:t>benar</w:t>
+      </w:r>
+      <w:proofErr w:type="spellEnd"/>
+      <w:r>
+        <w:rPr>
+          <w:rFonts w:ascii="Times New Roman" w:hAnsi="Times New Roman" w:cs="Times New Roman"/>
+          <w:sz w:val="28"/>
+          <w:szCs w:val="28"/>
+        </w:rPr>
+        <w:t xml:space="preserve"> </w:t>
+      </w:r>
+    </w:p>
+    <w:p>
+      <w:pPr>
+        <w:jc w:val="both"/>
+        <w:rPr>
+          <w:rFonts w:ascii="Times New Roman" w:hAnsi="Times New Roman" w:cs="Times New Roman"/>
+          <w:sz w:val="28"/>
+          <w:szCs w:val="28"/>
+        </w:rPr>
+      </w:pPr>
+      <w:r>
+        <w:rPr>
+          <w:rFonts w:ascii="Times New Roman" w:hAnsi="Times New Roman" w:cs="Times New Roman"/>
+          <w:sz w:val="28"/>
+          <w:szCs w:val="28"/>
+        </w:rPr>
+        <w:t xml:space="preserve">   -push </w:t>
+      </w:r>
+      <w:proofErr w:type="spellStart"/>
+      <w:r>
+        <w:rPr>
+          <w:rFonts w:ascii="Times New Roman" w:hAnsi="Times New Roman" w:cs="Times New Roman"/>
+          <w:sz w:val="28"/>
+          <w:szCs w:val="28"/>
+        </w:rPr>
+        <w:t>dilakukan</w:t>
+      </w:r>
+      <w:proofErr w:type="spellEnd"/>
+      <w:r>
+        <w:rPr>
+          <w:rFonts w:ascii="Times New Roman" w:hAnsi="Times New Roman" w:cs="Times New Roman"/>
+          <w:sz w:val="28"/>
+          <w:szCs w:val="28"/>
+        </w:rPr>
+        <w:t xml:space="preserve"> </w:t>
+      </w:r>
+      <w:proofErr w:type="spellStart"/>
+      <w:r>
+        <w:rPr>
+          <w:rFonts w:ascii="Times New Roman" w:hAnsi="Times New Roman" w:cs="Times New Roman"/>
+          <w:sz w:val="28"/>
+          <w:szCs w:val="28"/>
+        </w:rPr>
+        <w:t>ke</w:t>
+      </w:r>
+      <w:proofErr w:type="spellEnd"/>
+      <w:r>
+        <w:rPr>
+          <w:rFonts w:ascii="Times New Roman" w:hAnsi="Times New Roman" w:cs="Times New Roman"/>
+          <w:sz w:val="28"/>
+          <w:szCs w:val="28"/>
+        </w:rPr>
+        <w:t xml:space="preserve"> branch </w:t>
+      </w:r>
+      <w:proofErr w:type="spellStart"/>
+      <w:r>
+        <w:rPr>
+          <w:rFonts w:ascii="Times New Roman" w:hAnsi="Times New Roman" w:cs="Times New Roman"/>
+          <w:sz w:val="28"/>
+          <w:szCs w:val="28"/>
+        </w:rPr>
         <w:t>yng</w:t>
       </w:r>
       <w:proofErr w:type="spellEnd"/>
@@ -1673,90 +2609,156 @@
           <w:sz w:val="28"/>
           <w:szCs w:val="28"/>
         </w:rPr>
-        <w:t>benar</w:t>
-      </w:r>
-      <w:proofErr w:type="spellEnd"/>
-      <w:r>
-        <w:rPr>
-          <w:rFonts w:ascii="Times New Roman" w:hAnsi="Times New Roman" w:cs="Times New Roman"/>
-          <w:sz w:val="28"/>
-          <w:szCs w:val="28"/>
-        </w:rPr>
-        <w:t xml:space="preserve"> </w:t>
-      </w:r>
-      <w:proofErr w:type="spellStart"/>
-      <w:r>
-        <w:rPr>
-          <w:rFonts w:ascii="Times New Roman" w:hAnsi="Times New Roman" w:cs="Times New Roman"/>
-          <w:sz w:val="28"/>
-          <w:szCs w:val="28"/>
-        </w:rPr>
-        <w:t>lalu</w:t>
-      </w:r>
-      <w:proofErr w:type="spellEnd"/>
-      <w:r>
-        <w:rPr>
-          <w:rFonts w:ascii="Times New Roman" w:hAnsi="Times New Roman" w:cs="Times New Roman"/>
-          <w:sz w:val="28"/>
-          <w:szCs w:val="28"/>
-        </w:rPr>
-        <w:t xml:space="preserve"> commit </w:t>
-      </w:r>
-      <w:proofErr w:type="spellStart"/>
-      <w:r>
-        <w:rPr>
-          <w:rFonts w:ascii="Times New Roman" w:hAnsi="Times New Roman" w:cs="Times New Roman"/>
-          <w:sz w:val="28"/>
-          <w:szCs w:val="28"/>
-        </w:rPr>
-        <w:t>ulang</w:t>
-      </w:r>
-      <w:proofErr w:type="spellEnd"/>
-    </w:p>
-    <w:p>
-      <w:pPr>
-        <w:jc w:val="both"/>
-        <w:rPr>
-          <w:rFonts w:ascii="Times New Roman" w:hAnsi="Times New Roman" w:cs="Times New Roman"/>
-          <w:sz w:val="28"/>
-          <w:szCs w:val="28"/>
-        </w:rPr>
-      </w:pPr>
-    </w:p>
-    <w:p>
-      <w:pPr>
-        <w:jc w:val="both"/>
-        <w:rPr>
-          <w:rFonts w:ascii="Times New Roman" w:hAnsi="Times New Roman" w:cs="Times New Roman"/>
-          <w:sz w:val="28"/>
-          <w:szCs w:val="28"/>
-        </w:rPr>
-      </w:pPr>
-      <w:r>
-        <w:rPr>
-          <w:rFonts w:ascii="Times New Roman" w:hAnsi="Times New Roman" w:cs="Times New Roman"/>
-          <w:sz w:val="28"/>
-          <w:szCs w:val="28"/>
-        </w:rPr>
-        <w:t xml:space="preserve">6.-Git ignore </w:t>
-      </w:r>
-      <w:proofErr w:type="spellStart"/>
-      <w:r>
-        <w:rPr>
-          <w:rFonts w:ascii="Times New Roman" w:hAnsi="Times New Roman" w:cs="Times New Roman"/>
-          <w:sz w:val="28"/>
-          <w:szCs w:val="28"/>
-        </w:rPr>
-        <w:t>digunakan</w:t>
-      </w:r>
-      <w:proofErr w:type="spellEnd"/>
-      <w:r>
-        <w:rPr>
-          <w:rFonts w:ascii="Times New Roman" w:hAnsi="Times New Roman" w:cs="Times New Roman"/>
-          <w:sz w:val="28"/>
-          <w:szCs w:val="28"/>
-        </w:rPr>
-        <w:t xml:space="preserve"> </w:t>
+        <w:t>berbeda</w:t>
+      </w:r>
+      <w:proofErr w:type="spellEnd"/>
+      <w:r>
+        <w:rPr>
+          <w:rFonts w:ascii="Times New Roman" w:hAnsi="Times New Roman" w:cs="Times New Roman"/>
+          <w:sz w:val="28"/>
+          <w:szCs w:val="28"/>
+        </w:rPr>
+        <w:t xml:space="preserve"> </w:t>
+      </w:r>
+      <w:proofErr w:type="spellStart"/>
+      <w:r>
+        <w:rPr>
+          <w:rFonts w:ascii="Times New Roman" w:hAnsi="Times New Roman" w:cs="Times New Roman"/>
+          <w:sz w:val="28"/>
+          <w:szCs w:val="28"/>
+        </w:rPr>
+        <w:t>dari</w:t>
+      </w:r>
+      <w:proofErr w:type="spellEnd"/>
+      <w:r>
+        <w:rPr>
+          <w:rFonts w:ascii="Times New Roman" w:hAnsi="Times New Roman" w:cs="Times New Roman"/>
+          <w:sz w:val="28"/>
+          <w:szCs w:val="28"/>
+        </w:rPr>
+        <w:t xml:space="preserve"> </w:t>
+      </w:r>
+      <w:proofErr w:type="spellStart"/>
+      <w:r>
+        <w:rPr>
+          <w:rFonts w:ascii="Times New Roman" w:hAnsi="Times New Roman" w:cs="Times New Roman"/>
+          <w:sz w:val="28"/>
+          <w:szCs w:val="28"/>
+        </w:rPr>
+        <w:t>yng</w:t>
+      </w:r>
+      <w:proofErr w:type="spellEnd"/>
+      <w:r>
+        <w:rPr>
+          <w:rFonts w:ascii="Times New Roman" w:hAnsi="Times New Roman" w:cs="Times New Roman"/>
+          <w:sz w:val="28"/>
+          <w:szCs w:val="28"/>
+        </w:rPr>
+        <w:t xml:space="preserve"> </w:t>
+      </w:r>
+      <w:proofErr w:type="spellStart"/>
+      <w:r>
+        <w:rPr>
+          <w:rFonts w:ascii="Times New Roman" w:hAnsi="Times New Roman" w:cs="Times New Roman"/>
+          <w:sz w:val="28"/>
+          <w:szCs w:val="28"/>
+        </w:rPr>
+        <w:t>tampil</w:t>
+      </w:r>
+      <w:proofErr w:type="spellEnd"/>
+      <w:r>
+        <w:rPr>
+          <w:rFonts w:ascii="Times New Roman" w:hAnsi="Times New Roman" w:cs="Times New Roman"/>
+          <w:sz w:val="28"/>
+          <w:szCs w:val="28"/>
+        </w:rPr>
+        <w:t xml:space="preserve"> di </w:t>
+      </w:r>
+      <w:proofErr w:type="spellStart"/>
+      <w:r>
+        <w:rPr>
+          <w:rFonts w:ascii="Times New Roman" w:hAnsi="Times New Roman" w:cs="Times New Roman"/>
+          <w:sz w:val="28"/>
+          <w:szCs w:val="28"/>
+        </w:rPr>
+        <w:t>github</w:t>
+      </w:r>
+      <w:proofErr w:type="spellEnd"/>
+    </w:p>
+    <w:p>
+      <w:pPr>
+        <w:jc w:val="both"/>
+        <w:rPr>
+          <w:rFonts w:ascii="Times New Roman" w:hAnsi="Times New Roman" w:cs="Times New Roman"/>
+          <w:sz w:val="28"/>
+          <w:szCs w:val="28"/>
+        </w:rPr>
+      </w:pPr>
+    </w:p>
+    <w:p>
+      <w:pPr>
+        <w:jc w:val="both"/>
+        <w:rPr>
+          <w:rFonts w:ascii="Times New Roman" w:hAnsi="Times New Roman" w:cs="Times New Roman"/>
+          <w:sz w:val="28"/>
+          <w:szCs w:val="28"/>
+        </w:rPr>
+      </w:pPr>
+      <w:r>
+        <w:rPr>
+          <w:rFonts w:ascii="Times New Roman" w:hAnsi="Times New Roman" w:cs="Times New Roman"/>
+          <w:sz w:val="28"/>
+          <w:szCs w:val="28"/>
+        </w:rPr>
+        <w:t xml:space="preserve">   Langkah </w:t>
+      </w:r>
+      <w:proofErr w:type="spellStart"/>
+      <w:r>
+        <w:rPr>
+          <w:rFonts w:ascii="Times New Roman" w:hAnsi="Times New Roman" w:cs="Times New Roman"/>
+          <w:sz w:val="28"/>
+          <w:szCs w:val="28"/>
+        </w:rPr>
+        <w:t>perbaikan</w:t>
+      </w:r>
+      <w:proofErr w:type="spellEnd"/>
+    </w:p>
+    <w:p>
+      <w:pPr>
+        <w:jc w:val="both"/>
+        <w:rPr>
+          <w:rFonts w:ascii="Times New Roman" w:hAnsi="Times New Roman" w:cs="Times New Roman"/>
+          <w:sz w:val="28"/>
+          <w:szCs w:val="28"/>
+        </w:rPr>
+      </w:pPr>
+      <w:r>
+        <w:rPr>
+          <w:rFonts w:ascii="Times New Roman" w:hAnsi="Times New Roman" w:cs="Times New Roman"/>
+          <w:sz w:val="28"/>
+          <w:szCs w:val="28"/>
+        </w:rPr>
+        <w:t xml:space="preserve">   </w:t>
+      </w:r>
+      <w:proofErr w:type="spellStart"/>
+      <w:proofErr w:type="gramStart"/>
+      <w:r>
+        <w:rPr>
+          <w:rFonts w:ascii="Times New Roman" w:hAnsi="Times New Roman" w:cs="Times New Roman"/>
+          <w:sz w:val="28"/>
+          <w:szCs w:val="28"/>
+        </w:rPr>
+        <w:t>a.jalankan</w:t>
+      </w:r>
+      <w:proofErr w:type="spellEnd"/>
+      <w:proofErr w:type="gramEnd"/>
+      <w:r>
+        <w:rPr>
+          <w:rFonts w:ascii="Times New Roman" w:hAnsi="Times New Roman" w:cs="Times New Roman"/>
+          <w:sz w:val="28"/>
+          <w:szCs w:val="28"/>
+        </w:rPr>
+        <w:t xml:space="preserve"> git status </w:t>
       </w:r>
       <w:proofErr w:type="spellStart"/>
       <w:r>
@@ -1783,124 +2785,178 @@
           <w:sz w:val="28"/>
           <w:szCs w:val="28"/>
         </w:rPr>
-        <w:t>mengabaikan</w:t>
-      </w:r>
-      <w:proofErr w:type="spellEnd"/>
-      <w:r>
-        <w:rPr>
-          <w:rFonts w:ascii="Times New Roman" w:hAnsi="Times New Roman" w:cs="Times New Roman"/>
-          <w:sz w:val="28"/>
-          <w:szCs w:val="28"/>
-        </w:rPr>
-        <w:t xml:space="preserve"> file sensitive </w:t>
-      </w:r>
-      <w:proofErr w:type="spellStart"/>
-      <w:r>
-        <w:rPr>
-          <w:rFonts w:ascii="Times New Roman" w:hAnsi="Times New Roman" w:cs="Times New Roman"/>
-          <w:sz w:val="28"/>
-          <w:szCs w:val="28"/>
-        </w:rPr>
-        <w:t>seperti</w:t>
-      </w:r>
-      <w:proofErr w:type="spellEnd"/>
-      <w:r>
-        <w:rPr>
-          <w:rFonts w:ascii="Times New Roman" w:hAnsi="Times New Roman" w:cs="Times New Roman"/>
-          <w:sz w:val="28"/>
-          <w:szCs w:val="28"/>
-        </w:rPr>
-        <w:t xml:space="preserve"> password</w:t>
-      </w:r>
-    </w:p>
-    <w:p>
-      <w:pPr>
-        <w:jc w:val="both"/>
-        <w:rPr>
-          <w:rFonts w:ascii="Times New Roman" w:hAnsi="Times New Roman" w:cs="Times New Roman"/>
-          <w:sz w:val="28"/>
-          <w:szCs w:val="28"/>
-        </w:rPr>
-      </w:pPr>
-      <w:r>
-        <w:rPr>
-          <w:rFonts w:ascii="Times New Roman" w:hAnsi="Times New Roman" w:cs="Times New Roman"/>
-          <w:sz w:val="28"/>
-          <w:szCs w:val="28"/>
-        </w:rPr>
-        <w:t xml:space="preserve">   -SSH Key </w:t>
-      </w:r>
-      <w:proofErr w:type="spellStart"/>
-      <w:r>
-        <w:rPr>
-          <w:rFonts w:ascii="Times New Roman" w:hAnsi="Times New Roman" w:cs="Times New Roman"/>
-          <w:sz w:val="28"/>
-          <w:szCs w:val="28"/>
-        </w:rPr>
-        <w:t>menjaga</w:t>
-      </w:r>
-      <w:proofErr w:type="spellEnd"/>
-      <w:r>
-        <w:rPr>
-          <w:rFonts w:ascii="Times New Roman" w:hAnsi="Times New Roman" w:cs="Times New Roman"/>
-          <w:sz w:val="28"/>
-          <w:szCs w:val="28"/>
-        </w:rPr>
-        <w:t xml:space="preserve"> </w:t>
-      </w:r>
-      <w:proofErr w:type="spellStart"/>
-      <w:r>
-        <w:rPr>
-          <w:rFonts w:ascii="Times New Roman" w:hAnsi="Times New Roman" w:cs="Times New Roman"/>
-          <w:sz w:val="28"/>
-          <w:szCs w:val="28"/>
-        </w:rPr>
-        <w:t>keamanan</w:t>
-      </w:r>
-      <w:proofErr w:type="spellEnd"/>
-      <w:r>
-        <w:rPr>
-          <w:rFonts w:ascii="Times New Roman" w:hAnsi="Times New Roman" w:cs="Times New Roman"/>
-          <w:sz w:val="28"/>
-          <w:szCs w:val="28"/>
-        </w:rPr>
-        <w:t xml:space="preserve"> </w:t>
-      </w:r>
-      <w:proofErr w:type="spellStart"/>
-      <w:r>
-        <w:rPr>
-          <w:rFonts w:ascii="Times New Roman" w:hAnsi="Times New Roman" w:cs="Times New Roman"/>
-          <w:sz w:val="28"/>
-          <w:szCs w:val="28"/>
-        </w:rPr>
-        <w:t>koreksi</w:t>
-      </w:r>
-      <w:proofErr w:type="spellEnd"/>
-      <w:r>
-        <w:rPr>
-          <w:rFonts w:ascii="Times New Roman" w:hAnsi="Times New Roman" w:cs="Times New Roman"/>
-          <w:sz w:val="28"/>
-          <w:szCs w:val="28"/>
-        </w:rPr>
-        <w:t xml:space="preserve"> </w:t>
-      </w:r>
-      <w:proofErr w:type="spellStart"/>
-      <w:r>
-        <w:rPr>
-          <w:rFonts w:ascii="Times New Roman" w:hAnsi="Times New Roman" w:cs="Times New Roman"/>
-          <w:sz w:val="28"/>
-          <w:szCs w:val="28"/>
-        </w:rPr>
-        <w:t>antara</w:t>
-      </w:r>
-      <w:proofErr w:type="spellEnd"/>
-      <w:r>
-        <w:rPr>
-          <w:rFonts w:ascii="Times New Roman" w:hAnsi="Times New Roman" w:cs="Times New Roman"/>
-          <w:sz w:val="28"/>
-          <w:szCs w:val="28"/>
-        </w:rPr>
-        <w:t xml:space="preserve"> computer dan </w:t>
+        <w:t>melihat</w:t>
+      </w:r>
+      <w:proofErr w:type="spellEnd"/>
+      <w:r>
+        <w:rPr>
+          <w:rFonts w:ascii="Times New Roman" w:hAnsi="Times New Roman" w:cs="Times New Roman"/>
+          <w:sz w:val="28"/>
+          <w:szCs w:val="28"/>
+        </w:rPr>
+        <w:t xml:space="preserve"> file </w:t>
+      </w:r>
+      <w:proofErr w:type="spellStart"/>
+      <w:r>
+        <w:rPr>
+          <w:rFonts w:ascii="Times New Roman" w:hAnsi="Times New Roman" w:cs="Times New Roman"/>
+          <w:sz w:val="28"/>
+          <w:szCs w:val="28"/>
+        </w:rPr>
+        <w:t>belum</w:t>
+      </w:r>
+      <w:proofErr w:type="spellEnd"/>
+      <w:r>
+        <w:rPr>
+          <w:rFonts w:ascii="Times New Roman" w:hAnsi="Times New Roman" w:cs="Times New Roman"/>
+          <w:sz w:val="28"/>
+          <w:szCs w:val="28"/>
+        </w:rPr>
+        <w:t xml:space="preserve"> di add </w:t>
+      </w:r>
+    </w:p>
+    <w:p>
+      <w:pPr>
+        <w:jc w:val="both"/>
+        <w:rPr>
+          <w:rFonts w:ascii="Times New Roman" w:hAnsi="Times New Roman" w:cs="Times New Roman"/>
+          <w:sz w:val="28"/>
+          <w:szCs w:val="28"/>
+        </w:rPr>
+      </w:pPr>
+      <w:r>
+        <w:rPr>
+          <w:rFonts w:ascii="Times New Roman" w:hAnsi="Times New Roman" w:cs="Times New Roman"/>
+          <w:sz w:val="28"/>
+          <w:szCs w:val="28"/>
+        </w:rPr>
+        <w:t xml:space="preserve">   </w:t>
+      </w:r>
+      <w:proofErr w:type="spellStart"/>
+      <w:r>
+        <w:rPr>
+          <w:rFonts w:ascii="Times New Roman" w:hAnsi="Times New Roman" w:cs="Times New Roman"/>
+          <w:sz w:val="28"/>
+          <w:szCs w:val="28"/>
+        </w:rPr>
+        <w:t>b.git</w:t>
+      </w:r>
+      <w:proofErr w:type="spellEnd"/>
+      <w:r>
+        <w:rPr>
+          <w:rFonts w:ascii="Times New Roman" w:hAnsi="Times New Roman" w:cs="Times New Roman"/>
+          <w:sz w:val="28"/>
+          <w:szCs w:val="28"/>
+        </w:rPr>
+        <w:t xml:space="preserve"> add -&gt;git commit -m -&gt; git push origin main</w:t>
+      </w:r>
+    </w:p>
+    <w:p>
+      <w:pPr>
+        <w:jc w:val="both"/>
+        <w:rPr>
+          <w:rFonts w:ascii="Times New Roman" w:hAnsi="Times New Roman" w:cs="Times New Roman"/>
+          <w:sz w:val="28"/>
+          <w:szCs w:val="28"/>
+        </w:rPr>
+      </w:pPr>
+      <w:r>
+        <w:rPr>
+          <w:rFonts w:ascii="Times New Roman" w:hAnsi="Times New Roman" w:cs="Times New Roman"/>
+          <w:sz w:val="28"/>
+          <w:szCs w:val="28"/>
+        </w:rPr>
+        <w:t xml:space="preserve">   c. </w:t>
+      </w:r>
+      <w:proofErr w:type="spellStart"/>
+      <w:r>
+        <w:rPr>
+          <w:rFonts w:ascii="Times New Roman" w:hAnsi="Times New Roman" w:cs="Times New Roman"/>
+          <w:sz w:val="28"/>
+          <w:szCs w:val="28"/>
+        </w:rPr>
+        <w:t>pastikan</w:t>
+      </w:r>
+      <w:proofErr w:type="spellEnd"/>
+      <w:r>
+        <w:rPr>
+          <w:rFonts w:ascii="Times New Roman" w:hAnsi="Times New Roman" w:cs="Times New Roman"/>
+          <w:sz w:val="28"/>
+          <w:szCs w:val="28"/>
+        </w:rPr>
+        <w:t xml:space="preserve"> branch </w:t>
+      </w:r>
+      <w:proofErr w:type="spellStart"/>
+      <w:r>
+        <w:rPr>
+          <w:rFonts w:ascii="Times New Roman" w:hAnsi="Times New Roman" w:cs="Times New Roman"/>
+          <w:sz w:val="28"/>
+          <w:szCs w:val="28"/>
+        </w:rPr>
+        <w:t>yng</w:t>
+      </w:r>
+      <w:proofErr w:type="spellEnd"/>
+      <w:r>
+        <w:rPr>
+          <w:rFonts w:ascii="Times New Roman" w:hAnsi="Times New Roman" w:cs="Times New Roman"/>
+          <w:sz w:val="28"/>
+          <w:szCs w:val="28"/>
+        </w:rPr>
+        <w:t xml:space="preserve"> </w:t>
+      </w:r>
+      <w:proofErr w:type="spellStart"/>
+      <w:r>
+        <w:rPr>
+          <w:rFonts w:ascii="Times New Roman" w:hAnsi="Times New Roman" w:cs="Times New Roman"/>
+          <w:sz w:val="28"/>
+          <w:szCs w:val="28"/>
+        </w:rPr>
+        <w:t>aktif</w:t>
+      </w:r>
+      <w:proofErr w:type="spellEnd"/>
+      <w:r>
+        <w:rPr>
+          <w:rFonts w:ascii="Times New Roman" w:hAnsi="Times New Roman" w:cs="Times New Roman"/>
+          <w:sz w:val="28"/>
+          <w:szCs w:val="28"/>
+        </w:rPr>
+        <w:t xml:space="preserve"> </w:t>
+      </w:r>
+      <w:proofErr w:type="spellStart"/>
+      <w:r>
+        <w:rPr>
+          <w:rFonts w:ascii="Times New Roman" w:hAnsi="Times New Roman" w:cs="Times New Roman"/>
+          <w:sz w:val="28"/>
+          <w:szCs w:val="28"/>
+        </w:rPr>
+        <w:t>sama</w:t>
+      </w:r>
+      <w:proofErr w:type="spellEnd"/>
+      <w:r>
+        <w:rPr>
+          <w:rFonts w:ascii="Times New Roman" w:hAnsi="Times New Roman" w:cs="Times New Roman"/>
+          <w:sz w:val="28"/>
+          <w:szCs w:val="28"/>
+        </w:rPr>
+        <w:t xml:space="preserve"> </w:t>
+      </w:r>
+      <w:proofErr w:type="spellStart"/>
+      <w:r>
+        <w:rPr>
+          <w:rFonts w:ascii="Times New Roman" w:hAnsi="Times New Roman" w:cs="Times New Roman"/>
+          <w:sz w:val="28"/>
+          <w:szCs w:val="28"/>
+        </w:rPr>
+        <w:t>dengan</w:t>
+      </w:r>
+      <w:proofErr w:type="spellEnd"/>
+      <w:r>
+        <w:rPr>
+          <w:rFonts w:ascii="Times New Roman" w:hAnsi="Times New Roman" w:cs="Times New Roman"/>
+          <w:sz w:val="28"/>
+          <w:szCs w:val="28"/>
+        </w:rPr>
+        <w:t xml:space="preserve"> yang di </w:t>
       </w:r>
       <w:proofErr w:type="spellStart"/>
       <w:r>
@@ -1912,144 +2968,6 @@
         <w:t>github</w:t>
       </w:r>
       <w:proofErr w:type="spellEnd"/>
-      <w:r>
-        <w:rPr>
-          <w:rFonts w:ascii="Times New Roman" w:hAnsi="Times New Roman" w:cs="Times New Roman"/>
-          <w:sz w:val="28"/>
-          <w:szCs w:val="28"/>
-        </w:rPr>
-        <w:t xml:space="preserve"> </w:t>
-      </w:r>
-      <w:proofErr w:type="spellStart"/>
-      <w:r>
-        <w:rPr>
-          <w:rFonts w:ascii="Times New Roman" w:hAnsi="Times New Roman" w:cs="Times New Roman"/>
-          <w:sz w:val="28"/>
-          <w:szCs w:val="28"/>
-        </w:rPr>
-        <w:t>tanpa</w:t>
-      </w:r>
-      <w:proofErr w:type="spellEnd"/>
-      <w:r>
-        <w:rPr>
-          <w:rFonts w:ascii="Times New Roman" w:hAnsi="Times New Roman" w:cs="Times New Roman"/>
-          <w:sz w:val="28"/>
-          <w:szCs w:val="28"/>
-        </w:rPr>
-        <w:t xml:space="preserve"> </w:t>
-      </w:r>
-      <w:proofErr w:type="spellStart"/>
-      <w:proofErr w:type="gramStart"/>
-      <w:r>
-        <w:rPr>
-          <w:rFonts w:ascii="Times New Roman" w:hAnsi="Times New Roman" w:cs="Times New Roman"/>
-          <w:sz w:val="28"/>
-          <w:szCs w:val="28"/>
-        </w:rPr>
-        <w:t>perlu</w:t>
-      </w:r>
-      <w:proofErr w:type="spellEnd"/>
-      <w:r>
-        <w:rPr>
-          <w:rFonts w:ascii="Times New Roman" w:hAnsi="Times New Roman" w:cs="Times New Roman"/>
-          <w:sz w:val="28"/>
-          <w:szCs w:val="28"/>
-        </w:rPr>
-        <w:t xml:space="preserve">  </w:t>
-      </w:r>
-      <w:proofErr w:type="spellStart"/>
-      <w:r>
-        <w:rPr>
-          <w:rFonts w:ascii="Times New Roman" w:hAnsi="Times New Roman" w:cs="Times New Roman"/>
-          <w:sz w:val="28"/>
-          <w:szCs w:val="28"/>
-        </w:rPr>
-        <w:t>mengetik</w:t>
-      </w:r>
-      <w:proofErr w:type="spellEnd"/>
-      <w:proofErr w:type="gramEnd"/>
-    </w:p>
-    <w:p>
-      <w:pPr>
-        <w:jc w:val="both"/>
-        <w:rPr>
-          <w:rFonts w:ascii="Times New Roman" w:hAnsi="Times New Roman" w:cs="Times New Roman"/>
-          <w:sz w:val="28"/>
-          <w:szCs w:val="28"/>
-        </w:rPr>
-      </w:pPr>
-    </w:p>
-    <w:p>
-      <w:pPr>
-        <w:jc w:val="both"/>
-        <w:rPr>
-          <w:rFonts w:ascii="Times New Roman" w:hAnsi="Times New Roman" w:cs="Times New Roman"/>
-          <w:sz w:val="28"/>
-          <w:szCs w:val="28"/>
-        </w:rPr>
-      </w:pPr>
-      <w:r>
-        <w:rPr>
-          <w:rFonts w:ascii="Times New Roman" w:hAnsi="Times New Roman" w:cs="Times New Roman"/>
-          <w:sz w:val="28"/>
-          <w:szCs w:val="28"/>
-        </w:rPr>
-        <w:t xml:space="preserve">7-Buat repository di </w:t>
-      </w:r>
-      <w:proofErr w:type="spellStart"/>
-      <w:r>
-        <w:rPr>
-          <w:rFonts w:ascii="Times New Roman" w:hAnsi="Times New Roman" w:cs="Times New Roman"/>
-          <w:sz w:val="28"/>
-          <w:szCs w:val="28"/>
-        </w:rPr>
-        <w:t>github</w:t>
-      </w:r>
-      <w:proofErr w:type="spellEnd"/>
-      <w:r>
-        <w:rPr>
-          <w:rFonts w:ascii="Times New Roman" w:hAnsi="Times New Roman" w:cs="Times New Roman"/>
-          <w:sz w:val="28"/>
-          <w:szCs w:val="28"/>
-        </w:rPr>
-        <w:t xml:space="preserve"> </w:t>
-      </w:r>
-      <w:proofErr w:type="spellStart"/>
-      <w:r>
-        <w:rPr>
-          <w:rFonts w:ascii="Times New Roman" w:hAnsi="Times New Roman" w:cs="Times New Roman"/>
-          <w:sz w:val="28"/>
-          <w:szCs w:val="28"/>
-        </w:rPr>
-        <w:t>dengan</w:t>
-      </w:r>
-      <w:proofErr w:type="spellEnd"/>
-      <w:r>
-        <w:rPr>
-          <w:rFonts w:ascii="Times New Roman" w:hAnsi="Times New Roman" w:cs="Times New Roman"/>
-          <w:sz w:val="28"/>
-          <w:szCs w:val="28"/>
-        </w:rPr>
-        <w:t xml:space="preserve"> </w:t>
-      </w:r>
-      <w:proofErr w:type="spellStart"/>
-      <w:r>
-        <w:rPr>
-          <w:rFonts w:ascii="Times New Roman" w:hAnsi="Times New Roman" w:cs="Times New Roman"/>
-          <w:sz w:val="28"/>
-          <w:szCs w:val="28"/>
-        </w:rPr>
-        <w:t>struktur</w:t>
-      </w:r>
-      <w:proofErr w:type="spellEnd"/>
-      <w:r>
-        <w:rPr>
-          <w:rFonts w:ascii="Times New Roman" w:hAnsi="Times New Roman" w:cs="Times New Roman"/>
-          <w:sz w:val="28"/>
-          <w:szCs w:val="28"/>
-        </w:rPr>
-        <w:t xml:space="preserve"> folder </w:t>
-      </w:r>
     </w:p>
     <w:p>
       <w:pPr>
@@ -2080,7 +2998,7 @@
 </file>
 
 <file path=word/styles.xml><?xml version="1.0" encoding="utf-8"?>
-<w:styles xmlns:mc="http://schemas.openxmlformats.org/markup-compatibility/2006" xmlns:r="http://schemas.openxmlformats.org/officeDocument/2006/relationships" xmlns:w="http://schemas.openxmlformats.org/wordprocessingml/2006/main" xmlns:w14="http://schemas.microsoft.com/office/word/2010/wordml" xmlns:w15="http://schemas.microsoft.com/office/word/2012/wordml" xmlns:w16cex="http://schemas.microsoft.com/office/word/2018/wordml/cex" xmlns:w16cid="http://schemas.microsoft.com/office/word/2016/wordml/cid" xmlns:w16="http://schemas.microsoft.com/office/word/2018/wordml" xmlns:w16du="http://schemas.microsoft.com/office/word/2023/wordml/word16du" xmlns:w16sdtdh="http://schemas.microsoft.com/office/word/2020/wordml/sdtdatahash" xmlns:w16sdtfl="http://schemas.microsoft.com/office/word/2024/wordml/sdtformatlock" xmlns:w16se="http://schemas.microsoft.com/office/word/2015/wordml/symex" mc:Ignorable="w14 w15 w16se w16cid w16 w16cex w16sdtdh w16sdtfl w16du">
+<w:styles xmlns:mc="http://schemas.openxmlformats.org/markup-compatibility/2006" xmlns:r="http://schemas.openxmlformats.org/officeDocument/2006/relationships" xmlns:w="http://schemas.openxmlformats.org/wordprocessingml/2006/main" xmlns:w14="http://schemas.microsoft.com/office/word/2010/wordml" xmlns:w15="http://schemas.microsoft.com/office/word/2012/wordml" xmlns:w16cex="http://schemas.microsoft.com/office/word/2018/wordml/cex" xmlns:w16cid="http://schemas.microsoft.com/office/word/2016/wordml/cid" xmlns:w16="http://schemas.microsoft.com/office/word/2018/wordml" xmlns:w16sdtdh="http://schemas.microsoft.com/office/word/2020/wordml/sdtdatahash" xmlns:w16se="http://schemas.microsoft.com/office/word/2015/wordml/symex" mc:Ignorable="w14 w15 w16se w16cid w16 w16cex w16sdtdh">
   <w:docDefaults>
     <w:rPrDefault>
       <w:rPr>

--- a/Maisan Abel Radhitson XRPL.docx
+++ b/Maisan Abel Radhitson XRPL.docx
@@ -777,6 +777,42 @@
           <w:szCs w:val="28"/>
         </w:rPr>
         <w:t>9.kegunaan:mempermudah commit,push,dansingkronisasi dengan antar muka visual</w:t>
+      </w:r>
+    </w:p>
+    <w:p>
+      <w:pPr>
+        <w:jc w:val="both"/>
+        <w:rPr>
+          <w:rFonts w:ascii="Times New Roman" w:hAnsi="Times New Roman" w:cs="Times New Roman"/>
+          <w:sz w:val="28"/>
+          <w:szCs w:val="28"/>
+        </w:rPr>
+      </w:pPr>
+      <w:r>
+        <w:rPr>
+          <w:rFonts w:ascii="Times New Roman" w:hAnsi="Times New Roman" w:cs="Times New Roman"/>
+          <w:sz w:val="28"/>
+          <w:szCs w:val="28"/>
+        </w:rPr>
+        <w:t>10.-membiasakan kerja kolaboratif dalam tim</w:t>
+      </w:r>
+    </w:p>
+    <w:p>
+      <w:pPr>
+        <w:jc w:val="both"/>
+        <w:rPr>
+          <w:rFonts w:ascii="Times New Roman" w:hAnsi="Times New Roman" w:cs="Times New Roman"/>
+          <w:sz w:val="28"/>
+          <w:szCs w:val="28"/>
+        </w:rPr>
+      </w:pPr>
+      <w:r>
+        <w:rPr>
+          <w:rFonts w:ascii="Times New Roman" w:hAnsi="Times New Roman" w:cs="Times New Roman"/>
+          <w:sz w:val="28"/>
+          <w:szCs w:val="28"/>
+        </w:rPr>
+        <w:t xml:space="preserve">     -membuat dokumentasi perubahan kode lebih teratur</w:t>
       </w:r>
     </w:p>
     <w:p>
